--- a/UD3/ACT1-3/doc/3_ACTIVIDADES 1-3 (INETADDRESS)_V7.docx
+++ b/UD3/ACT1-3/doc/3_ACTIVIDADES 1-3 (INETADDRESS)_V7.docx
@@ -2899,11 +2899,7 @@
         </w:rPr>
       </w:pPr>
       <w:r>
-        <w:rPr>
-          <w:rFonts w:cs="Consolas" w:ascii="Consolas" w:hAnsi="Consolas"/>
-          <w:sz w:val="20"/>
-          <w:szCs w:val="20"/>
-        </w:rPr>
+        <w:rPr/>
       </w:r>
     </w:p>
     <w:p>
@@ -2941,14 +2937,7 @@
           <w:sz w:val="20"/>
           <w:szCs w:val="20"/>
         </w:rPr>
-        <w:t xml:space="preserve">    </w:t>
-      </w:r>
-      <w:r>
-        <w:rPr>
-          <w:rFonts w:cs="Consolas" w:ascii="Consolas" w:hAnsi="Consolas"/>
-          <w:sz w:val="20"/>
-          <w:szCs w:val="20"/>
-        </w:rPr>
+        <w:tab/>
         <w:t>public static void main(String[] args) {</w:t>
       </w:r>
     </w:p>
@@ -2968,86 +2957,43 @@
           <w:sz w:val="20"/>
           <w:szCs w:val="20"/>
         </w:rPr>
-        <w:t xml:space="preserve">        </w:t>
-      </w:r>
-      <w:r>
-        <w:rPr>
-          <w:rFonts w:cs="Consolas" w:ascii="Consolas" w:hAnsi="Consolas"/>
-          <w:sz w:val="20"/>
-          <w:szCs w:val="20"/>
-        </w:rPr>
-        <w:t>if (args.length &gt; 0) {</w:t>
-      </w:r>
-    </w:p>
-    <w:p>
-      <w:pPr>
-        <w:pStyle w:val="Normal"/>
-        <w:spacing w:lineRule="auto" w:line="240" w:before="0" w:after="0"/>
-        <w:rPr>
-          <w:rFonts w:ascii="Consolas" w:hAnsi="Consolas" w:cs="Consolas"/>
-          <w:sz w:val="20"/>
-          <w:szCs w:val="20"/>
-        </w:rPr>
-      </w:pPr>
-      <w:r>
-        <w:rPr>
-          <w:rFonts w:cs="Consolas" w:ascii="Consolas" w:hAnsi="Consolas"/>
-          <w:sz w:val="20"/>
-          <w:szCs w:val="20"/>
-        </w:rPr>
-        <w:t xml:space="preserve">            </w:t>
-      </w:r>
-      <w:r>
-        <w:rPr>
-          <w:rFonts w:cs="Consolas" w:ascii="Consolas" w:hAnsi="Consolas"/>
-          <w:sz w:val="20"/>
-          <w:szCs w:val="20"/>
-        </w:rPr>
-        <w:t>String dominio = args[0];</w:t>
-      </w:r>
-    </w:p>
-    <w:p>
-      <w:pPr>
-        <w:pStyle w:val="Normal"/>
-        <w:spacing w:lineRule="auto" w:line="240" w:before="0" w:after="0"/>
-        <w:rPr>
-          <w:rFonts w:ascii="Consolas" w:hAnsi="Consolas" w:cs="Consolas"/>
-          <w:sz w:val="20"/>
-          <w:szCs w:val="20"/>
-        </w:rPr>
-      </w:pPr>
-      <w:r>
-        <w:rPr>
-          <w:rFonts w:cs="Consolas" w:ascii="Consolas" w:hAnsi="Consolas"/>
-          <w:sz w:val="20"/>
-          <w:szCs w:val="20"/>
-        </w:rPr>
-      </w:r>
-    </w:p>
-    <w:p>
-      <w:pPr>
-        <w:pStyle w:val="Normal"/>
-        <w:spacing w:lineRule="auto" w:line="240" w:before="0" w:after="0"/>
-        <w:rPr>
-          <w:rFonts w:ascii="Consolas" w:hAnsi="Consolas" w:cs="Consolas"/>
-          <w:sz w:val="20"/>
-          <w:szCs w:val="20"/>
-        </w:rPr>
-      </w:pPr>
-      <w:r>
-        <w:rPr>
-          <w:rFonts w:cs="Consolas" w:ascii="Consolas" w:hAnsi="Consolas"/>
-          <w:sz w:val="20"/>
-          <w:szCs w:val="20"/>
-        </w:rPr>
-        <w:t xml:space="preserve">            </w:t>
-      </w:r>
-      <w:r>
-        <w:rPr>
-          <w:rFonts w:cs="Consolas" w:ascii="Consolas" w:hAnsi="Consolas"/>
-          <w:sz w:val="20"/>
-          <w:szCs w:val="20"/>
-        </w:rPr>
+        <w:tab/>
+        <w:tab/>
+        <w:t>String direccion =  args[0];</w:t>
+      </w:r>
+    </w:p>
+    <w:p>
+      <w:pPr>
+        <w:pStyle w:val="Normal"/>
+        <w:spacing w:lineRule="auto" w:line="240" w:before="0" w:after="0"/>
+        <w:rPr>
+          <w:rFonts w:ascii="Consolas" w:hAnsi="Consolas" w:cs="Consolas"/>
+          <w:sz w:val="20"/>
+          <w:szCs w:val="20"/>
+        </w:rPr>
+      </w:pPr>
+      <w:r>
+        <w:rPr/>
+      </w:r>
+    </w:p>
+    <w:p>
+      <w:pPr>
+        <w:pStyle w:val="Normal"/>
+        <w:spacing w:lineRule="auto" w:line="240" w:before="0" w:after="0"/>
+        <w:rPr>
+          <w:rFonts w:ascii="Consolas" w:hAnsi="Consolas" w:cs="Consolas"/>
+          <w:sz w:val="20"/>
+          <w:szCs w:val="20"/>
+        </w:rPr>
+      </w:pPr>
+      <w:r>
+        <w:rPr>
+          <w:rFonts w:cs="Consolas" w:ascii="Consolas" w:hAnsi="Consolas"/>
+          <w:sz w:val="20"/>
+          <w:szCs w:val="20"/>
+        </w:rPr>
+        <w:tab/>
+        <w:tab/>
         <w:t>try {</w:t>
       </w:r>
     </w:p>
@@ -3067,185 +3013,134 @@
           <w:sz w:val="20"/>
           <w:szCs w:val="20"/>
         </w:rPr>
-        <w:t xml:space="preserve">                </w:t>
-      </w:r>
-      <w:r>
-        <w:rPr>
-          <w:rFonts w:cs="Consolas" w:ascii="Consolas" w:hAnsi="Consolas"/>
-          <w:sz w:val="20"/>
-          <w:szCs w:val="20"/>
-        </w:rPr>
-        <w:t>InetAddress[] direcciones = InetAddress.getAllByName(dominio);</w:t>
-      </w:r>
-    </w:p>
-    <w:p>
-      <w:pPr>
-        <w:pStyle w:val="Normal"/>
-        <w:spacing w:lineRule="auto" w:line="240" w:before="0" w:after="0"/>
-        <w:rPr>
-          <w:rFonts w:ascii="Consolas" w:hAnsi="Consolas" w:cs="Consolas"/>
-          <w:sz w:val="20"/>
-          <w:szCs w:val="20"/>
-        </w:rPr>
-      </w:pPr>
-      <w:r>
-        <w:rPr>
-          <w:rFonts w:cs="Consolas" w:ascii="Consolas" w:hAnsi="Consolas"/>
-          <w:sz w:val="20"/>
-          <w:szCs w:val="20"/>
-        </w:rPr>
-      </w:r>
-    </w:p>
-    <w:p>
-      <w:pPr>
-        <w:pStyle w:val="Normal"/>
-        <w:spacing w:lineRule="auto" w:line="240" w:before="0" w:after="0"/>
-        <w:rPr>
-          <w:rFonts w:ascii="Consolas" w:hAnsi="Consolas" w:cs="Consolas"/>
-          <w:sz w:val="20"/>
-          <w:szCs w:val="20"/>
-        </w:rPr>
-      </w:pPr>
-      <w:r>
-        <w:rPr>
-          <w:rFonts w:cs="Consolas" w:ascii="Consolas" w:hAnsi="Consolas"/>
-          <w:sz w:val="20"/>
-          <w:szCs w:val="20"/>
-        </w:rPr>
-        <w:t xml:space="preserve">                </w:t>
-      </w:r>
-      <w:r>
-        <w:rPr>
-          <w:rFonts w:cs="Consolas" w:ascii="Consolas" w:hAnsi="Consolas"/>
-          <w:sz w:val="20"/>
-          <w:szCs w:val="20"/>
-        </w:rPr>
-        <w:t>System.out.println("Dirección IP:" + direcciones[0].getHostAddress());</w:t>
-      </w:r>
-    </w:p>
-    <w:p>
-      <w:pPr>
-        <w:pStyle w:val="Normal"/>
-        <w:spacing w:lineRule="auto" w:line="240" w:before="0" w:after="0"/>
-        <w:rPr>
-          <w:rFonts w:ascii="Consolas" w:hAnsi="Consolas" w:cs="Consolas"/>
-          <w:sz w:val="20"/>
-          <w:szCs w:val="20"/>
-        </w:rPr>
-      </w:pPr>
-      <w:r>
-        <w:rPr>
-          <w:rFonts w:cs="Consolas" w:ascii="Consolas" w:hAnsi="Consolas"/>
-          <w:sz w:val="20"/>
-          <w:szCs w:val="20"/>
-        </w:rPr>
-        <w:t xml:space="preserve">                </w:t>
-      </w:r>
-      <w:r>
-        <w:rPr>
-          <w:rFonts w:cs="Consolas" w:ascii="Consolas" w:hAnsi="Consolas"/>
-          <w:sz w:val="20"/>
-          <w:szCs w:val="20"/>
-        </w:rPr>
-        <w:t>System.out.println("Nombre:" + InetAddress.getLocalHost().getHostName());</w:t>
-      </w:r>
-    </w:p>
-    <w:p>
-      <w:pPr>
-        <w:pStyle w:val="Normal"/>
-        <w:spacing w:lineRule="auto" w:line="240" w:before="0" w:after="0"/>
-        <w:rPr>
-          <w:rFonts w:ascii="Consolas" w:hAnsi="Consolas" w:cs="Consolas"/>
-          <w:sz w:val="20"/>
-          <w:szCs w:val="20"/>
-        </w:rPr>
-      </w:pPr>
-      <w:r>
-        <w:rPr>
-          <w:rFonts w:cs="Consolas" w:ascii="Consolas" w:hAnsi="Consolas"/>
-          <w:sz w:val="20"/>
-          <w:szCs w:val="20"/>
-        </w:rPr>
-      </w:r>
-    </w:p>
-    <w:p>
-      <w:pPr>
-        <w:pStyle w:val="Normal"/>
-        <w:spacing w:lineRule="auto" w:line="240" w:before="0" w:after="0"/>
-        <w:rPr>
-          <w:rFonts w:ascii="Consolas" w:hAnsi="Consolas" w:cs="Consolas"/>
-          <w:sz w:val="20"/>
-          <w:szCs w:val="20"/>
-        </w:rPr>
-      </w:pPr>
-      <w:r>
-        <w:rPr>
-          <w:rFonts w:cs="Consolas" w:ascii="Consolas" w:hAnsi="Consolas"/>
-          <w:sz w:val="20"/>
-          <w:szCs w:val="20"/>
-        </w:rPr>
-        <w:t xml:space="preserve">                </w:t>
-      </w:r>
-      <w:r>
-        <w:rPr>
-          <w:rFonts w:cs="Consolas" w:ascii="Consolas" w:hAnsi="Consolas"/>
-          <w:sz w:val="20"/>
-          <w:szCs w:val="20"/>
-        </w:rPr>
-        <w:t>for (InetAddress direccion : direcciones) {</w:t>
-      </w:r>
-    </w:p>
-    <w:p>
-      <w:pPr>
-        <w:pStyle w:val="Normal"/>
-        <w:spacing w:lineRule="auto" w:line="240" w:before="0" w:after="0"/>
-        <w:rPr>
-          <w:rFonts w:ascii="Consolas" w:hAnsi="Consolas" w:cs="Consolas"/>
-          <w:sz w:val="20"/>
-          <w:szCs w:val="20"/>
-        </w:rPr>
-      </w:pPr>
-      <w:r>
-        <w:rPr>
-          <w:rFonts w:cs="Consolas" w:ascii="Consolas" w:hAnsi="Consolas"/>
-          <w:sz w:val="20"/>
-          <w:szCs w:val="20"/>
-        </w:rPr>
-        <w:t xml:space="preserve">                    </w:t>
-      </w:r>
-      <w:r>
-        <w:rPr>
-          <w:rFonts w:cs="Consolas" w:ascii="Consolas" w:hAnsi="Consolas"/>
-          <w:sz w:val="20"/>
-          <w:szCs w:val="20"/>
-        </w:rPr>
-        <w:t>System.out.println(dominio + "/" + direccion.getHostAddress());</w:t>
-      </w:r>
-    </w:p>
-    <w:p>
-      <w:pPr>
-        <w:pStyle w:val="Normal"/>
-        <w:spacing w:lineRule="auto" w:line="240" w:before="0" w:after="0"/>
-        <w:rPr>
-          <w:rFonts w:ascii="Consolas" w:hAnsi="Consolas" w:cs="Consolas"/>
-          <w:sz w:val="20"/>
-          <w:szCs w:val="20"/>
-        </w:rPr>
-      </w:pPr>
-      <w:r>
-        <w:rPr>
-          <w:rFonts w:cs="Consolas" w:ascii="Consolas" w:hAnsi="Consolas"/>
-          <w:sz w:val="20"/>
-          <w:szCs w:val="20"/>
-        </w:rPr>
-        <w:t xml:space="preserve">                </w:t>
-      </w:r>
-      <w:r>
-        <w:rPr>
-          <w:rFonts w:cs="Consolas" w:ascii="Consolas" w:hAnsi="Consolas"/>
-          <w:sz w:val="20"/>
-          <w:szCs w:val="20"/>
-        </w:rPr>
+        <w:tab/>
+        <w:tab/>
+        <w:tab/>
+        <w:t>InetAddress address[];</w:t>
+      </w:r>
+    </w:p>
+    <w:p>
+      <w:pPr>
+        <w:pStyle w:val="Normal"/>
+        <w:spacing w:lineRule="auto" w:line="240" w:before="0" w:after="0"/>
+        <w:rPr>
+          <w:rFonts w:ascii="Consolas" w:hAnsi="Consolas" w:cs="Consolas"/>
+          <w:sz w:val="20"/>
+          <w:szCs w:val="20"/>
+        </w:rPr>
+      </w:pPr>
+      <w:r>
+        <w:rPr>
+          <w:rFonts w:cs="Consolas" w:ascii="Consolas" w:hAnsi="Consolas"/>
+          <w:sz w:val="20"/>
+          <w:szCs w:val="20"/>
+        </w:rPr>
+        <w:tab/>
+        <w:tab/>
+        <w:tab/>
+        <w:t>address = InetAddress.getAllByName(direccion);</w:t>
+      </w:r>
+    </w:p>
+    <w:p>
+      <w:pPr>
+        <w:pStyle w:val="Normal"/>
+        <w:spacing w:lineRule="auto" w:line="240" w:before="0" w:after="0"/>
+        <w:rPr>
+          <w:rFonts w:ascii="Consolas" w:hAnsi="Consolas" w:cs="Consolas"/>
+          <w:sz w:val="20"/>
+          <w:szCs w:val="20"/>
+        </w:rPr>
+      </w:pPr>
+      <w:r>
+        <w:rPr>
+          <w:rFonts w:cs="Consolas" w:ascii="Consolas" w:hAnsi="Consolas"/>
+          <w:sz w:val="20"/>
+          <w:szCs w:val="20"/>
+        </w:rPr>
+        <w:tab/>
+        <w:tab/>
+        <w:tab/>
+        <w:t>System.out.println("Direcciones asociadas a " + direccion + " son:");</w:t>
+      </w:r>
+    </w:p>
+    <w:p>
+      <w:pPr>
+        <w:pStyle w:val="Normal"/>
+        <w:spacing w:lineRule="auto" w:line="240" w:before="0" w:after="0"/>
+        <w:rPr>
+          <w:rFonts w:ascii="Consolas" w:hAnsi="Consolas" w:cs="Consolas"/>
+          <w:sz w:val="20"/>
+          <w:szCs w:val="20"/>
+        </w:rPr>
+      </w:pPr>
+      <w:r>
+        <w:rPr/>
+      </w:r>
+    </w:p>
+    <w:p>
+      <w:pPr>
+        <w:pStyle w:val="Normal"/>
+        <w:spacing w:lineRule="auto" w:line="240" w:before="0" w:after="0"/>
+        <w:rPr>
+          <w:rFonts w:ascii="Consolas" w:hAnsi="Consolas" w:cs="Consolas"/>
+          <w:sz w:val="20"/>
+          <w:szCs w:val="20"/>
+        </w:rPr>
+      </w:pPr>
+      <w:r>
+        <w:rPr>
+          <w:rFonts w:cs="Consolas" w:ascii="Consolas" w:hAnsi="Consolas"/>
+          <w:sz w:val="20"/>
+          <w:szCs w:val="20"/>
+        </w:rPr>
+        <w:tab/>
+        <w:tab/>
+        <w:tab/>
+        <w:t>for (int i = 0; i &lt; address.length; i++) {</w:t>
+      </w:r>
+    </w:p>
+    <w:p>
+      <w:pPr>
+        <w:pStyle w:val="Normal"/>
+        <w:spacing w:lineRule="auto" w:line="240" w:before="0" w:after="0"/>
+        <w:rPr>
+          <w:rFonts w:ascii="Consolas" w:hAnsi="Consolas" w:cs="Consolas"/>
+          <w:sz w:val="20"/>
+          <w:szCs w:val="20"/>
+        </w:rPr>
+      </w:pPr>
+      <w:r>
+        <w:rPr>
+          <w:rFonts w:cs="Consolas" w:ascii="Consolas" w:hAnsi="Consolas"/>
+          <w:sz w:val="20"/>
+          <w:szCs w:val="20"/>
+        </w:rPr>
+        <w:tab/>
+        <w:tab/>
+        <w:tab/>
+        <w:tab/>
+        <w:t>System.out.println(address[i]);</w:t>
+      </w:r>
+    </w:p>
+    <w:p>
+      <w:pPr>
+        <w:pStyle w:val="Normal"/>
+        <w:spacing w:lineRule="auto" w:line="240" w:before="0" w:after="0"/>
+        <w:rPr>
+          <w:rFonts w:ascii="Consolas" w:hAnsi="Consolas" w:cs="Consolas"/>
+          <w:sz w:val="20"/>
+          <w:szCs w:val="20"/>
+        </w:rPr>
+      </w:pPr>
+      <w:r>
+        <w:rPr>
+          <w:rFonts w:cs="Consolas" w:ascii="Consolas" w:hAnsi="Consolas"/>
+          <w:sz w:val="20"/>
+          <w:szCs w:val="20"/>
+        </w:rPr>
+        <w:tab/>
+        <w:tab/>
+        <w:tab/>
         <w:t>}</w:t>
       </w:r>
     </w:p>
@@ -3260,100 +3155,260 @@
         </w:rPr>
       </w:pPr>
       <w:r>
-        <w:rPr>
-          <w:rFonts w:cs="Consolas" w:ascii="Consolas" w:hAnsi="Consolas"/>
-          <w:sz w:val="20"/>
-          <w:szCs w:val="20"/>
-        </w:rPr>
-        <w:t xml:space="preserve">            </w:t>
-      </w:r>
-      <w:r>
-        <w:rPr>
-          <w:rFonts w:cs="Consolas" w:ascii="Consolas" w:hAnsi="Consolas"/>
-          <w:sz w:val="20"/>
-          <w:szCs w:val="20"/>
-        </w:rPr>
+        <w:rPr/>
+      </w:r>
+    </w:p>
+    <w:p>
+      <w:pPr>
+        <w:pStyle w:val="Normal"/>
+        <w:spacing w:lineRule="auto" w:line="240" w:before="0" w:after="0"/>
+        <w:rPr>
+          <w:rFonts w:ascii="Consolas" w:hAnsi="Consolas" w:cs="Consolas"/>
+          <w:sz w:val="20"/>
+          <w:szCs w:val="20"/>
+        </w:rPr>
+      </w:pPr>
+      <w:r>
+        <w:rPr>
+          <w:rFonts w:cs="Consolas" w:ascii="Consolas" w:hAnsi="Consolas"/>
+          <w:sz w:val="20"/>
+          <w:szCs w:val="20"/>
+        </w:rPr>
+        <w:tab/>
+        <w:tab/>
         <w:t>} catch (UnknownHostException e) {</w:t>
-      </w:r>
-    </w:p>
-    <w:p>
-      <w:pPr>
-        <w:pStyle w:val="Normal"/>
-        <w:spacing w:lineRule="auto" w:line="240" w:before="0" w:after="0"/>
-        <w:rPr>
-          <w:rFonts w:ascii="Consolas" w:hAnsi="Consolas" w:cs="Consolas"/>
-          <w:sz w:val="20"/>
-          <w:szCs w:val="20"/>
-        </w:rPr>
-      </w:pPr>
-      <w:r>
-        <w:rPr>
-          <w:rFonts w:cs="Consolas" w:ascii="Consolas" w:hAnsi="Consolas"/>
-          <w:sz w:val="20"/>
-          <w:szCs w:val="20"/>
-        </w:rPr>
-        <w:t xml:space="preserve">                </w:t>
-      </w:r>
-      <w:r>
-        <w:rPr>
-          <w:rFonts w:cs="Consolas" w:ascii="Consolas" w:hAnsi="Consolas"/>
-          <w:sz w:val="20"/>
-          <w:szCs w:val="20"/>
-        </w:rPr>
-        <w:t>System.err.println("No se pudo resolver la dirección: " + args[0]);</w:t>
-      </w:r>
-    </w:p>
-    <w:p>
-      <w:pPr>
-        <w:pStyle w:val="Normal"/>
-        <w:spacing w:lineRule="auto" w:line="240" w:before="0" w:after="0"/>
-        <w:rPr>
-          <w:rFonts w:ascii="Consolas" w:hAnsi="Consolas" w:cs="Consolas"/>
-          <w:sz w:val="20"/>
-          <w:szCs w:val="20"/>
-        </w:rPr>
-      </w:pPr>
-      <w:r>
-        <w:rPr>
-          <w:rFonts w:cs="Consolas" w:ascii="Consolas" w:hAnsi="Consolas"/>
-          <w:sz w:val="20"/>
-          <w:szCs w:val="20"/>
-        </w:rPr>
-        <w:t xml:space="preserve">                </w:t>
-      </w:r>
-      <w:r>
-        <w:rPr>
-          <w:rFonts w:cs="Consolas" w:ascii="Consolas" w:hAnsi="Consolas"/>
-          <w:sz w:val="20"/>
-          <w:szCs w:val="20"/>
-        </w:rPr>
-        <w:t>e.printStackTrace();</w:t>
-      </w:r>
-    </w:p>
-    <w:p>
-      <w:pPr>
-        <w:pStyle w:val="Normal"/>
-        <w:spacing w:lineRule="auto" w:line="240" w:before="0" w:after="0"/>
-        <w:rPr>
-          <w:rFonts w:ascii="Consolas" w:hAnsi="Consolas" w:cs="Consolas"/>
-          <w:sz w:val="20"/>
-          <w:szCs w:val="20"/>
-        </w:rPr>
-      </w:pPr>
-      <w:r>
-        <w:rPr>
-          <w:rFonts w:cs="Consolas" w:ascii="Consolas" w:hAnsi="Consolas"/>
-          <w:sz w:val="20"/>
-          <w:szCs w:val="20"/>
-        </w:rPr>
-        <w:t xml:space="preserve">            </w:t>
-      </w:r>
-      <w:r>
-        <w:rPr>
-          <w:rFonts w:cs="Consolas" w:ascii="Consolas" w:hAnsi="Consolas"/>
-          <w:sz w:val="20"/>
-          <w:szCs w:val="20"/>
-        </w:rPr>
+        <w:tab/>
+        <w:tab/>
+        <w:tab/>
+      </w:r>
+    </w:p>
+    <w:p>
+      <w:pPr>
+        <w:pStyle w:val="Normal"/>
+        <w:spacing w:lineRule="auto" w:line="240" w:before="0" w:after="0"/>
+        <w:rPr>
+          <w:rFonts w:ascii="Consolas" w:hAnsi="Consolas" w:cs="Consolas"/>
+          <w:sz w:val="20"/>
+          <w:szCs w:val="20"/>
+        </w:rPr>
+      </w:pPr>
+      <w:r>
+        <w:rPr>
+          <w:rFonts w:cs="Consolas" w:ascii="Consolas" w:hAnsi="Consolas"/>
+          <w:sz w:val="20"/>
+          <w:szCs w:val="20"/>
+        </w:rPr>
+        <w:tab/>
+        <w:tab/>
+        <w:tab/>
+        <w:t>try {</w:t>
+      </w:r>
+    </w:p>
+    <w:p>
+      <w:pPr>
+        <w:pStyle w:val="Normal"/>
+        <w:spacing w:lineRule="auto" w:line="240" w:before="0" w:after="0"/>
+        <w:rPr>
+          <w:rFonts w:ascii="Consolas" w:hAnsi="Consolas" w:cs="Consolas"/>
+          <w:sz w:val="20"/>
+          <w:szCs w:val="20"/>
+        </w:rPr>
+      </w:pPr>
+      <w:r>
+        <w:rPr>
+          <w:rFonts w:cs="Consolas" w:ascii="Consolas" w:hAnsi="Consolas"/>
+          <w:sz w:val="20"/>
+          <w:szCs w:val="20"/>
+        </w:rPr>
+        <w:tab/>
+        <w:tab/>
+        <w:tab/>
+        <w:tab/>
+        <w:t>InetAddress local;</w:t>
+      </w:r>
+    </w:p>
+    <w:p>
+      <w:pPr>
+        <w:pStyle w:val="Normal"/>
+        <w:spacing w:lineRule="auto" w:line="240" w:before="0" w:after="0"/>
+        <w:rPr>
+          <w:rFonts w:ascii="Consolas" w:hAnsi="Consolas" w:cs="Consolas"/>
+          <w:sz w:val="20"/>
+          <w:szCs w:val="20"/>
+        </w:rPr>
+      </w:pPr>
+      <w:r>
+        <w:rPr>
+          <w:rFonts w:cs="Consolas" w:ascii="Consolas" w:hAnsi="Consolas"/>
+          <w:sz w:val="20"/>
+          <w:szCs w:val="20"/>
+        </w:rPr>
+        <w:tab/>
+        <w:tab/>
+        <w:tab/>
+        <w:tab/>
+        <w:t>InetAddress localAddresses[];</w:t>
+      </w:r>
+    </w:p>
+    <w:p>
+      <w:pPr>
+        <w:pStyle w:val="Normal"/>
+        <w:spacing w:lineRule="auto" w:line="240" w:before="0" w:after="0"/>
+        <w:rPr>
+          <w:rFonts w:ascii="Consolas" w:hAnsi="Consolas" w:cs="Consolas"/>
+          <w:sz w:val="20"/>
+          <w:szCs w:val="20"/>
+        </w:rPr>
+      </w:pPr>
+      <w:r>
+        <w:rPr>
+          <w:rFonts w:cs="Consolas" w:ascii="Consolas" w:hAnsi="Consolas"/>
+          <w:sz w:val="20"/>
+          <w:szCs w:val="20"/>
+        </w:rPr>
+        <w:tab/>
+        <w:tab/>
+        <w:tab/>
+        <w:tab/>
+        <w:t>local = InetAddress.getLocalHost();</w:t>
+      </w:r>
+    </w:p>
+    <w:p>
+      <w:pPr>
+        <w:pStyle w:val="Normal"/>
+        <w:spacing w:lineRule="auto" w:line="240" w:before="0" w:after="0"/>
+        <w:rPr>
+          <w:rFonts w:ascii="Consolas" w:hAnsi="Consolas" w:cs="Consolas"/>
+          <w:sz w:val="20"/>
+          <w:szCs w:val="20"/>
+        </w:rPr>
+      </w:pPr>
+      <w:r>
+        <w:rPr>
+          <w:rFonts w:cs="Consolas" w:ascii="Consolas" w:hAnsi="Consolas"/>
+          <w:sz w:val="20"/>
+          <w:szCs w:val="20"/>
+        </w:rPr>
+        <w:tab/>
+        <w:tab/>
+        <w:tab/>
+        <w:tab/>
+        <w:t>localAddresses = InetAddress.getAllByName(local.getHostName());</w:t>
+      </w:r>
+    </w:p>
+    <w:p>
+      <w:pPr>
+        <w:pStyle w:val="Normal"/>
+        <w:spacing w:lineRule="auto" w:line="240" w:before="0" w:after="0"/>
+        <w:rPr>
+          <w:rFonts w:ascii="Consolas" w:hAnsi="Consolas" w:cs="Consolas"/>
+          <w:sz w:val="20"/>
+          <w:szCs w:val="20"/>
+        </w:rPr>
+      </w:pPr>
+      <w:r>
+        <w:rPr>
+          <w:rFonts w:cs="Consolas" w:ascii="Consolas" w:hAnsi="Consolas"/>
+          <w:sz w:val="20"/>
+          <w:szCs w:val="20"/>
+        </w:rPr>
+        <w:tab/>
+        <w:tab/>
+        <w:tab/>
+        <w:tab/>
+        <w:t>System.out.println("Dirección IP: " + localAddresses[0].getHostAddress());</w:t>
+      </w:r>
+    </w:p>
+    <w:p>
+      <w:pPr>
+        <w:pStyle w:val="Normal"/>
+        <w:spacing w:lineRule="auto" w:line="240" w:before="0" w:after="0"/>
+        <w:rPr>
+          <w:rFonts w:ascii="Consolas" w:hAnsi="Consolas" w:cs="Consolas"/>
+          <w:sz w:val="20"/>
+          <w:szCs w:val="20"/>
+        </w:rPr>
+      </w:pPr>
+      <w:r>
+        <w:rPr>
+          <w:rFonts w:cs="Consolas" w:ascii="Consolas" w:hAnsi="Consolas"/>
+          <w:sz w:val="20"/>
+          <w:szCs w:val="20"/>
+        </w:rPr>
+        <w:tab/>
+        <w:tab/>
+        <w:tab/>
+        <w:tab/>
+        <w:t>System.out.println("Nombre: " + localAddresses[0].getHostName());</w:t>
+      </w:r>
+    </w:p>
+    <w:p>
+      <w:pPr>
+        <w:pStyle w:val="Normal"/>
+        <w:spacing w:lineRule="auto" w:line="240" w:before="0" w:after="0"/>
+        <w:rPr>
+          <w:rFonts w:ascii="Consolas" w:hAnsi="Consolas" w:cs="Consolas"/>
+          <w:sz w:val="20"/>
+          <w:szCs w:val="20"/>
+        </w:rPr>
+      </w:pPr>
+      <w:r>
+        <w:rPr>
+          <w:rFonts w:cs="Consolas" w:ascii="Consolas" w:hAnsi="Consolas"/>
+          <w:sz w:val="20"/>
+          <w:szCs w:val="20"/>
+        </w:rPr>
+        <w:tab/>
+        <w:tab/>
+        <w:tab/>
+        <w:tab/>
+        <w:t>for (int i = 0; i &lt; localAddresses.length; i++) {</w:t>
+      </w:r>
+    </w:p>
+    <w:p>
+      <w:pPr>
+        <w:pStyle w:val="Normal"/>
+        <w:spacing w:lineRule="auto" w:line="240" w:before="0" w:after="0"/>
+        <w:rPr>
+          <w:rFonts w:ascii="Consolas" w:hAnsi="Consolas" w:cs="Consolas"/>
+          <w:sz w:val="20"/>
+          <w:szCs w:val="20"/>
+        </w:rPr>
+      </w:pPr>
+      <w:r>
+        <w:rPr>
+          <w:rFonts w:cs="Consolas" w:ascii="Consolas" w:hAnsi="Consolas"/>
+          <w:sz w:val="20"/>
+          <w:szCs w:val="20"/>
+        </w:rPr>
+        <w:tab/>
+        <w:tab/>
+        <w:tab/>
+        <w:tab/>
+        <w:tab/>
+        <w:t>System.out.println(localAddresses[i]);</w:t>
+      </w:r>
+    </w:p>
+    <w:p>
+      <w:pPr>
+        <w:pStyle w:val="Normal"/>
+        <w:spacing w:lineRule="auto" w:line="240" w:before="0" w:after="0"/>
+        <w:rPr>
+          <w:rFonts w:ascii="Consolas" w:hAnsi="Consolas" w:cs="Consolas"/>
+          <w:sz w:val="20"/>
+          <w:szCs w:val="20"/>
+        </w:rPr>
+      </w:pPr>
+      <w:r>
+        <w:rPr>
+          <w:rFonts w:cs="Consolas" w:ascii="Consolas" w:hAnsi="Consolas"/>
+          <w:sz w:val="20"/>
+          <w:szCs w:val="20"/>
+        </w:rPr>
+        <w:tab/>
+        <w:tab/>
+        <w:tab/>
+        <w:tab/>
         <w:t>}</w:t>
       </w:r>
     </w:p>
@@ -3373,284 +3428,77 @@
           <w:sz w:val="20"/>
           <w:szCs w:val="20"/>
         </w:rPr>
-        <w:t xml:space="preserve">        </w:t>
-      </w:r>
-      <w:r>
-        <w:rPr>
-          <w:rFonts w:cs="Consolas" w:ascii="Consolas" w:hAnsi="Consolas"/>
-          <w:sz w:val="20"/>
-          <w:szCs w:val="20"/>
-        </w:rPr>
-        <w:t>} else {</w:t>
-      </w:r>
-    </w:p>
-    <w:p>
-      <w:pPr>
-        <w:pStyle w:val="Normal"/>
-        <w:spacing w:lineRule="auto" w:line="240" w:before="0" w:after="0"/>
-        <w:rPr>
-          <w:rFonts w:ascii="Consolas" w:hAnsi="Consolas" w:cs="Consolas"/>
-          <w:sz w:val="20"/>
-          <w:szCs w:val="20"/>
-        </w:rPr>
-      </w:pPr>
-      <w:r>
-        <w:rPr>
-          <w:rFonts w:cs="Consolas" w:ascii="Consolas" w:hAnsi="Consolas"/>
-          <w:sz w:val="20"/>
-          <w:szCs w:val="20"/>
-        </w:rPr>
-        <w:t xml:space="preserve">            </w:t>
-      </w:r>
-      <w:r>
-        <w:rPr>
-          <w:rFonts w:cs="Consolas" w:ascii="Consolas" w:hAnsi="Consolas"/>
-          <w:sz w:val="20"/>
-          <w:szCs w:val="20"/>
-        </w:rPr>
-        <w:t>try {</w:t>
-      </w:r>
-    </w:p>
-    <w:p>
-      <w:pPr>
-        <w:pStyle w:val="Normal"/>
-        <w:spacing w:lineRule="auto" w:line="240" w:before="0" w:after="0"/>
-        <w:rPr>
-          <w:rFonts w:ascii="Consolas" w:hAnsi="Consolas" w:cs="Consolas"/>
-          <w:sz w:val="20"/>
-          <w:szCs w:val="20"/>
-        </w:rPr>
-      </w:pPr>
-      <w:r>
-        <w:rPr>
-          <w:rFonts w:cs="Consolas" w:ascii="Consolas" w:hAnsi="Consolas"/>
-          <w:sz w:val="20"/>
-          <w:szCs w:val="20"/>
-        </w:rPr>
-        <w:t xml:space="preserve">                </w:t>
-      </w:r>
-      <w:r>
-        <w:rPr>
-          <w:rFonts w:cs="Consolas" w:ascii="Consolas" w:hAnsi="Consolas"/>
-          <w:sz w:val="20"/>
-          <w:szCs w:val="20"/>
-        </w:rPr>
-        <w:t>InetAddress localHost = InetAddress.getLocalHost();</w:t>
-      </w:r>
-    </w:p>
-    <w:p>
-      <w:pPr>
-        <w:pStyle w:val="Normal"/>
-        <w:spacing w:lineRule="auto" w:line="240" w:before="0" w:after="0"/>
-        <w:rPr>
-          <w:rFonts w:ascii="Consolas" w:hAnsi="Consolas" w:cs="Consolas"/>
-          <w:sz w:val="20"/>
-          <w:szCs w:val="20"/>
-        </w:rPr>
-      </w:pPr>
-      <w:r>
-        <w:rPr>
-          <w:rFonts w:cs="Consolas" w:ascii="Consolas" w:hAnsi="Consolas"/>
-          <w:sz w:val="20"/>
-          <w:szCs w:val="20"/>
-        </w:rPr>
-      </w:r>
-    </w:p>
-    <w:p>
-      <w:pPr>
-        <w:pStyle w:val="Normal"/>
-        <w:spacing w:lineRule="auto" w:line="240" w:before="0" w:after="0"/>
-        <w:rPr>
-          <w:rFonts w:ascii="Consolas" w:hAnsi="Consolas" w:cs="Consolas"/>
-          <w:sz w:val="20"/>
-          <w:szCs w:val="20"/>
-        </w:rPr>
-      </w:pPr>
-      <w:r>
-        <w:rPr>
-          <w:rFonts w:cs="Consolas" w:ascii="Consolas" w:hAnsi="Consolas"/>
-          <w:sz w:val="20"/>
-          <w:szCs w:val="20"/>
-        </w:rPr>
-        <w:t xml:space="preserve">                </w:t>
-      </w:r>
-      <w:r>
-        <w:rPr>
-          <w:rFonts w:cs="Consolas" w:ascii="Consolas" w:hAnsi="Consolas"/>
-          <w:sz w:val="20"/>
-          <w:szCs w:val="20"/>
-        </w:rPr>
-        <w:t>System.out.println("Dirección IP:" + localHost.getHostAddress());</w:t>
-      </w:r>
-    </w:p>
-    <w:p>
-      <w:pPr>
-        <w:pStyle w:val="Normal"/>
-        <w:spacing w:lineRule="auto" w:line="240" w:before="0" w:after="0"/>
-        <w:rPr>
-          <w:rFonts w:ascii="Consolas" w:hAnsi="Consolas" w:cs="Consolas"/>
-          <w:sz w:val="20"/>
-          <w:szCs w:val="20"/>
-        </w:rPr>
-      </w:pPr>
-      <w:r>
-        <w:rPr>
-          <w:rFonts w:cs="Consolas" w:ascii="Consolas" w:hAnsi="Consolas"/>
-          <w:sz w:val="20"/>
-          <w:szCs w:val="20"/>
-        </w:rPr>
-        <w:t xml:space="preserve">                </w:t>
-      </w:r>
-      <w:r>
-        <w:rPr>
-          <w:rFonts w:cs="Consolas" w:ascii="Consolas" w:hAnsi="Consolas"/>
-          <w:sz w:val="20"/>
-          <w:szCs w:val="20"/>
-        </w:rPr>
-        <w:t>System.out.println("Nombre:" + localHost.getHostName());</w:t>
-      </w:r>
-    </w:p>
-    <w:p>
-      <w:pPr>
-        <w:pStyle w:val="Normal"/>
-        <w:spacing w:lineRule="auto" w:line="240" w:before="0" w:after="0"/>
-        <w:rPr>
-          <w:rFonts w:ascii="Consolas" w:hAnsi="Consolas" w:cs="Consolas"/>
-          <w:sz w:val="20"/>
-          <w:szCs w:val="20"/>
-        </w:rPr>
-      </w:pPr>
-      <w:r>
-        <w:rPr>
-          <w:rFonts w:cs="Consolas" w:ascii="Consolas" w:hAnsi="Consolas"/>
-          <w:sz w:val="20"/>
-          <w:szCs w:val="20"/>
-        </w:rPr>
-      </w:r>
-    </w:p>
-    <w:p>
-      <w:pPr>
-        <w:pStyle w:val="Normal"/>
-        <w:spacing w:lineRule="auto" w:line="240" w:before="0" w:after="0"/>
-        <w:rPr>
-          <w:rFonts w:ascii="Consolas" w:hAnsi="Consolas" w:cs="Consolas"/>
-          <w:sz w:val="20"/>
-          <w:szCs w:val="20"/>
-        </w:rPr>
-      </w:pPr>
-      <w:r>
-        <w:rPr>
-          <w:rFonts w:cs="Consolas" w:ascii="Consolas" w:hAnsi="Consolas"/>
-          <w:sz w:val="20"/>
-          <w:szCs w:val="20"/>
-        </w:rPr>
-        <w:t xml:space="preserve">                </w:t>
-      </w:r>
-      <w:r>
-        <w:rPr>
-          <w:rFonts w:cs="Consolas" w:ascii="Consolas" w:hAnsi="Consolas"/>
-          <w:sz w:val="20"/>
-          <w:szCs w:val="20"/>
-        </w:rPr>
-        <w:t>InetAddress[] localAddresses = InetAddress.getAllByName(localHost.getHostName());</w:t>
-      </w:r>
-    </w:p>
-    <w:p>
-      <w:pPr>
-        <w:pStyle w:val="Normal"/>
-        <w:spacing w:lineRule="auto" w:line="240" w:before="0" w:after="0"/>
-        <w:rPr>
-          <w:rFonts w:ascii="Consolas" w:hAnsi="Consolas" w:cs="Consolas"/>
-          <w:sz w:val="20"/>
-          <w:szCs w:val="20"/>
-        </w:rPr>
-      </w:pPr>
-      <w:r>
-        <w:rPr>
-          <w:rFonts w:cs="Consolas" w:ascii="Consolas" w:hAnsi="Consolas"/>
-          <w:sz w:val="20"/>
-          <w:szCs w:val="20"/>
-        </w:rPr>
-      </w:r>
-    </w:p>
-    <w:p>
-      <w:pPr>
-        <w:pStyle w:val="Normal"/>
-        <w:spacing w:lineRule="auto" w:line="240" w:before="0" w:after="0"/>
-        <w:rPr>
-          <w:rFonts w:ascii="Consolas" w:hAnsi="Consolas" w:cs="Consolas"/>
-          <w:sz w:val="20"/>
-          <w:szCs w:val="20"/>
-        </w:rPr>
-      </w:pPr>
-      <w:r>
-        <w:rPr>
-          <w:rFonts w:cs="Consolas" w:ascii="Consolas" w:hAnsi="Consolas"/>
-          <w:sz w:val="20"/>
-          <w:szCs w:val="20"/>
-        </w:rPr>
-        <w:t xml:space="preserve">                </w:t>
-      </w:r>
-      <w:r>
-        <w:rPr>
-          <w:rFonts w:cs="Consolas" w:ascii="Consolas" w:hAnsi="Consolas"/>
-          <w:sz w:val="20"/>
-          <w:szCs w:val="20"/>
-        </w:rPr>
-        <w:t>for (InetAddress localAddress : localAddresses) {</w:t>
-      </w:r>
-    </w:p>
-    <w:p>
-      <w:pPr>
-        <w:pStyle w:val="Normal"/>
-        <w:spacing w:lineRule="auto" w:line="240" w:before="0" w:after="0"/>
-        <w:rPr>
-          <w:rFonts w:ascii="Consolas" w:hAnsi="Consolas" w:cs="Consolas"/>
-          <w:sz w:val="20"/>
-          <w:szCs w:val="20"/>
-        </w:rPr>
-      </w:pPr>
-      <w:r>
-        <w:rPr>
-          <w:rFonts w:cs="Consolas" w:ascii="Consolas" w:hAnsi="Consolas"/>
-          <w:sz w:val="20"/>
-          <w:szCs w:val="20"/>
-        </w:rPr>
-        <w:t xml:space="preserve">                    </w:t>
-      </w:r>
-      <w:r>
-        <w:rPr>
-          <w:rFonts w:cs="Consolas" w:ascii="Consolas" w:hAnsi="Consolas"/>
-          <w:sz w:val="20"/>
-          <w:szCs w:val="20"/>
-        </w:rPr>
-        <w:t>System.out.println(localHost.getHostName() + "/" + localAddress.getHostAddress());</w:t>
-      </w:r>
-    </w:p>
-    <w:p>
-      <w:pPr>
-        <w:pStyle w:val="Normal"/>
-        <w:spacing w:lineRule="auto" w:line="240" w:before="0" w:after="0"/>
-        <w:rPr>
-          <w:rFonts w:ascii="Consolas" w:hAnsi="Consolas" w:cs="Consolas"/>
-          <w:sz w:val="20"/>
-          <w:szCs w:val="20"/>
-        </w:rPr>
-      </w:pPr>
-      <w:r>
-        <w:rPr>
-          <w:rFonts w:cs="Consolas" w:ascii="Consolas" w:hAnsi="Consolas"/>
-          <w:sz w:val="20"/>
-          <w:szCs w:val="20"/>
-        </w:rPr>
-        <w:t xml:space="preserve">                </w:t>
-      </w:r>
-      <w:r>
-        <w:rPr>
-          <w:rFonts w:cs="Consolas" w:ascii="Consolas" w:hAnsi="Consolas"/>
-          <w:sz w:val="20"/>
-          <w:szCs w:val="20"/>
-        </w:rPr>
+        <w:tab/>
+        <w:tab/>
+        <w:tab/>
+        <w:t>} catch (UnknownHostException e1) {</w:t>
+      </w:r>
+    </w:p>
+    <w:p>
+      <w:pPr>
+        <w:pStyle w:val="Normal"/>
+        <w:spacing w:lineRule="auto" w:line="240" w:before="0" w:after="0"/>
+        <w:rPr>
+          <w:rFonts w:ascii="Consolas" w:hAnsi="Consolas" w:cs="Consolas"/>
+          <w:sz w:val="20"/>
+          <w:szCs w:val="20"/>
+        </w:rPr>
+      </w:pPr>
+      <w:r>
+        <w:rPr>
+          <w:rFonts w:cs="Consolas" w:ascii="Consolas" w:hAnsi="Consolas"/>
+          <w:sz w:val="20"/>
+          <w:szCs w:val="20"/>
+        </w:rPr>
+        <w:tab/>
+        <w:tab/>
+        <w:tab/>
+        <w:tab/>
+        <w:t>// TODO Auto-generated catch block</w:t>
+      </w:r>
+    </w:p>
+    <w:p>
+      <w:pPr>
+        <w:pStyle w:val="Normal"/>
+        <w:spacing w:lineRule="auto" w:line="240" w:before="0" w:after="0"/>
+        <w:rPr>
+          <w:rFonts w:ascii="Consolas" w:hAnsi="Consolas" w:cs="Consolas"/>
+          <w:sz w:val="20"/>
+          <w:szCs w:val="20"/>
+        </w:rPr>
+      </w:pPr>
+      <w:r>
+        <w:rPr>
+          <w:rFonts w:cs="Consolas" w:ascii="Consolas" w:hAnsi="Consolas"/>
+          <w:sz w:val="20"/>
+          <w:szCs w:val="20"/>
+        </w:rPr>
+        <w:tab/>
+        <w:tab/>
+        <w:tab/>
+        <w:tab/>
+        <w:t>e1.printStackTrace();</w:t>
+      </w:r>
+    </w:p>
+    <w:p>
+      <w:pPr>
+        <w:pStyle w:val="Normal"/>
+        <w:spacing w:lineRule="auto" w:line="240" w:before="0" w:after="0"/>
+        <w:rPr>
+          <w:rFonts w:ascii="Consolas" w:hAnsi="Consolas" w:cs="Consolas"/>
+          <w:sz w:val="20"/>
+          <w:szCs w:val="20"/>
+        </w:rPr>
+      </w:pPr>
+      <w:r>
+        <w:rPr>
+          <w:rFonts w:cs="Consolas" w:ascii="Consolas" w:hAnsi="Consolas"/>
+          <w:sz w:val="20"/>
+          <w:szCs w:val="20"/>
+        </w:rPr>
+        <w:tab/>
+        <w:tab/>
+        <w:tab/>
         <w:t>}</w:t>
       </w:r>
     </w:p>
@@ -3670,68 +3518,8 @@
           <w:sz w:val="20"/>
           <w:szCs w:val="20"/>
         </w:rPr>
-        <w:t xml:space="preserve">            </w:t>
-      </w:r>
-      <w:r>
-        <w:rPr>
-          <w:rFonts w:cs="Consolas" w:ascii="Consolas" w:hAnsi="Consolas"/>
-          <w:sz w:val="20"/>
-          <w:szCs w:val="20"/>
-        </w:rPr>
-        <w:t>} catch (UnknownHostException e) {</w:t>
-      </w:r>
-    </w:p>
-    <w:p>
-      <w:pPr>
-        <w:pStyle w:val="Normal"/>
-        <w:spacing w:lineRule="auto" w:line="240" w:before="0" w:after="0"/>
-        <w:rPr>
-          <w:rFonts w:ascii="Consolas" w:hAnsi="Consolas" w:cs="Consolas"/>
-          <w:sz w:val="20"/>
-          <w:szCs w:val="20"/>
-        </w:rPr>
-      </w:pPr>
-      <w:r>
-        <w:rPr>
-          <w:rFonts w:cs="Consolas" w:ascii="Consolas" w:hAnsi="Consolas"/>
-          <w:sz w:val="20"/>
-          <w:szCs w:val="20"/>
-        </w:rPr>
-        <w:t xml:space="preserve">                </w:t>
-      </w:r>
-      <w:r>
-        <w:rPr>
-          <w:rFonts w:cs="Consolas" w:ascii="Consolas" w:hAnsi="Consolas"/>
-          <w:sz w:val="20"/>
-          <w:szCs w:val="20"/>
-        </w:rPr>
-        <w:t>e.printStackTrace();</w:t>
-      </w:r>
-    </w:p>
-    <w:p>
-      <w:pPr>
-        <w:pStyle w:val="Normal"/>
-        <w:spacing w:lineRule="auto" w:line="240" w:before="0" w:after="0"/>
-        <w:rPr>
-          <w:rFonts w:ascii="Consolas" w:hAnsi="Consolas" w:cs="Consolas"/>
-          <w:sz w:val="20"/>
-          <w:szCs w:val="20"/>
-        </w:rPr>
-      </w:pPr>
-      <w:r>
-        <w:rPr>
-          <w:rFonts w:cs="Consolas" w:ascii="Consolas" w:hAnsi="Consolas"/>
-          <w:sz w:val="20"/>
-          <w:szCs w:val="20"/>
-        </w:rPr>
-        <w:t xml:space="preserve">            </w:t>
-      </w:r>
-      <w:r>
-        <w:rPr>
-          <w:rFonts w:cs="Consolas" w:ascii="Consolas" w:hAnsi="Consolas"/>
-          <w:sz w:val="20"/>
-          <w:szCs w:val="20"/>
-        </w:rPr>
+        <w:tab/>
+        <w:tab/>
         <w:t>}</w:t>
       </w:r>
     </w:p>
@@ -3751,41 +3539,7 @@
           <w:sz w:val="20"/>
           <w:szCs w:val="20"/>
         </w:rPr>
-        <w:t xml:space="preserve">        </w:t>
-      </w:r>
-      <w:r>
-        <w:rPr>
-          <w:rFonts w:cs="Consolas" w:ascii="Consolas" w:hAnsi="Consolas"/>
-          <w:sz w:val="20"/>
-          <w:szCs w:val="20"/>
-        </w:rPr>
-        <w:t>}</w:t>
-      </w:r>
-    </w:p>
-    <w:p>
-      <w:pPr>
-        <w:pStyle w:val="Normal"/>
-        <w:spacing w:lineRule="auto" w:line="240" w:before="0" w:after="0"/>
-        <w:rPr>
-          <w:rFonts w:ascii="Consolas" w:hAnsi="Consolas" w:cs="Consolas"/>
-          <w:sz w:val="20"/>
-          <w:szCs w:val="20"/>
-        </w:rPr>
-      </w:pPr>
-      <w:r>
-        <w:rPr>
-          <w:rFonts w:cs="Consolas" w:ascii="Consolas" w:hAnsi="Consolas"/>
-          <w:sz w:val="20"/>
-          <w:szCs w:val="20"/>
-        </w:rPr>
-        <w:t xml:space="preserve">    </w:t>
-      </w:r>
-      <w:r>
-        <w:rPr>
-          <w:rFonts w:cs="Consolas" w:ascii="Consolas" w:hAnsi="Consolas"/>
-          <w:sz w:val="20"/>
-          <w:szCs w:val="20"/>
-        </w:rPr>
+        <w:tab/>
         <w:t>}</w:t>
       </w:r>
     </w:p>
@@ -4867,6 +4621,7 @@
     <w:rsid w:val="0068210d"/>
     <w:pPr>
       <w:widowControl/>
+      <w:suppressAutoHyphens w:val="true"/>
       <w:bidi w:val="0"/>
       <w:spacing w:lineRule="auto" w:line="276" w:before="0" w:after="200"/>
       <w:jc w:val="left"/>
